--- a/when executing the workflow please make sure you are on the correct branch.docx
+++ b/when executing the workflow please make sure you are on the correct branch.docx
@@ -4,22 +4,16 @@
   <w:body>
     <w:p>
       <w:r>
-        <w:t>Scenario 1</w:t>
+        <w:t>Migrating TFGIT repository to GitHub:</w:t>
       </w:r>
     </w:p>
     <w:p>
       <w:r>
-        <w:t>When both project and repository name are given same</w:t>
-      </w:r>
-    </w:p>
-    <w:p/>
-    <w:p>
-      <w:r>
         <w:drawing>
-          <wp:inline distT="0" distB="0" distL="0" distR="0" wp14:anchorId="2AA594CF" wp14:editId="292EE75A">
-            <wp:extent cx="5943600" cy="2700655"/>
-            <wp:effectExtent l="0" t="0" r="0" b="4445"/>
-            <wp:docPr id="181799588" name="Picture 1" descr="A screenshot of a computer&#10;&#10;AI-generated content may be incorrect."/>
+          <wp:inline distT="0" distB="0" distL="0" distR="0" wp14:anchorId="38D730F0" wp14:editId="48B96387">
+            <wp:extent cx="5943600" cy="2720340"/>
+            <wp:effectExtent l="0" t="0" r="0" b="3810"/>
+            <wp:docPr id="1583794132" name="Picture 1" descr="A screenshot of a computer&#10;&#10;AI-generated content may be incorrect."/>
             <wp:cNvGraphicFramePr>
               <a:graphicFrameLocks xmlns:a="http://schemas.openxmlformats.org/drawingml/2006/main" noChangeAspect="1"/>
             </wp:cNvGraphicFramePr>
@@ -27,7 +21,7 @@
               <a:graphicData uri="http://schemas.openxmlformats.org/drawingml/2006/picture">
                 <pic:pic xmlns:pic="http://schemas.openxmlformats.org/drawingml/2006/picture">
                   <pic:nvPicPr>
-                    <pic:cNvPr id="1225245664" name="Picture 1" descr="A screenshot of a computer&#10;&#10;AI-generated content may be incorrect."/>
+                    <pic:cNvPr id="1583794132" name="Picture 1" descr="A screenshot of a computer&#10;&#10;AI-generated content may be incorrect."/>
                     <pic:cNvPicPr/>
                   </pic:nvPicPr>
                   <pic:blipFill>
@@ -39,7 +33,7 @@
                   <pic:spPr>
                     <a:xfrm>
                       <a:off x="0" y="0"/>
-                      <a:ext cx="5943600" cy="2700655"/>
+                      <a:ext cx="5943600" cy="2720340"/>
                     </a:xfrm>
                     <a:prstGeom prst="rect">
                       <a:avLst/>
@@ -52,30 +46,49 @@
         </w:drawing>
       </w:r>
     </w:p>
-    <w:p/>
     <w:p>
       <w:r>
-        <w:t>when executing the workflow please make sure you are on the correct branch</w:t>
-      </w:r>
-    </w:p>
-    <w:p>
-      <w:r>
-        <w:t>If you want to migrate entire TFVC repository type project to GitHub Please make sure to select the project name in ‘Select the TFS Project” Drop down and select the same Name in “Select the Repository” Drop down as well. So that the script will consider migrating the entire TFVC project into one Github repository and it will make all the content which are in TFVC as a sub folder in newly created GitHub repository.</w:t>
+        <w:t xml:space="preserve">While Migrating TFGIT repository from TFS sever </w:t>
+      </w:r>
+      <w:r>
+        <w:t xml:space="preserve">Please make sure to select the project name in ‘Select the TFS Project” Drop down and select the </w:t>
+      </w:r>
+      <w:r>
+        <w:t>respective  n</w:t>
+      </w:r>
+      <w:r>
+        <w:t xml:space="preserve">ame in “Select the Repository” Drop down. </w:t>
+      </w:r>
+      <w:r>
+        <w:t xml:space="preserve">After clicking on Run workflow the </w:t>
+      </w:r>
+      <w:r>
+        <w:t xml:space="preserve"> script will </w:t>
+      </w:r>
+      <w:r>
+        <w:t>gets triggeted  and will start the TFGIT to GitHub migration.</w:t>
       </w:r>
     </w:p>
     <w:p/>
     <w:p>
       <w:r>
-        <w:t xml:space="preserve">TFVC project in TFS </w:t>
+        <w:t>TF</w:t>
+      </w:r>
+      <w:r>
+        <w:t>Git</w:t>
+      </w:r>
+      <w:r>
+        <w:t xml:space="preserve"> project in TFS </w:t>
       </w:r>
     </w:p>
     <w:p>
       <w:r>
+        <w:lastRenderedPageBreak/>
         <w:drawing>
-          <wp:inline distT="0" distB="0" distL="0" distR="0" wp14:anchorId="039E5372" wp14:editId="333669A7">
-            <wp:extent cx="5943600" cy="1878965"/>
-            <wp:effectExtent l="0" t="0" r="0" b="6985"/>
-            <wp:docPr id="1288731964" name="Picture 1" descr="A screenshot of a computer&#10;&#10;AI-generated content may be incorrect."/>
+          <wp:inline distT="0" distB="0" distL="0" distR="0" wp14:anchorId="3622B9E7" wp14:editId="6D9D3FD8">
+            <wp:extent cx="5981700" cy="3640785"/>
+            <wp:effectExtent l="0" t="0" r="0" b="0"/>
+            <wp:docPr id="1263393132" name="Picture 1" descr="A screenshot of a computer&#10;&#10;AI-generated content may be incorrect."/>
             <wp:cNvGraphicFramePr>
               <a:graphicFrameLocks xmlns:a="http://schemas.openxmlformats.org/drawingml/2006/main" noChangeAspect="1"/>
             </wp:cNvGraphicFramePr>
@@ -83,7 +96,7 @@
               <a:graphicData uri="http://schemas.openxmlformats.org/drawingml/2006/picture">
                 <pic:pic xmlns:pic="http://schemas.openxmlformats.org/drawingml/2006/picture">
                   <pic:nvPicPr>
-                    <pic:cNvPr id="1288731964" name="Picture 1" descr="A screenshot of a computer&#10;&#10;AI-generated content may be incorrect."/>
+                    <pic:cNvPr id="1263393132" name="Picture 1" descr="A screenshot of a computer&#10;&#10;AI-generated content may be incorrect."/>
                     <pic:cNvPicPr/>
                   </pic:nvPicPr>
                   <pic:blipFill>
@@ -95,7 +108,7 @@
                   <pic:spPr>
                     <a:xfrm>
                       <a:off x="0" y="0"/>
-                      <a:ext cx="5943600" cy="1878965"/>
+                      <a:ext cx="5984953" cy="3642765"/>
                     </a:xfrm>
                     <a:prstGeom prst="rect">
                       <a:avLst/>
@@ -110,17 +123,16 @@
     </w:p>
     <w:p>
       <w:r>
-        <w:lastRenderedPageBreak/>
         <w:t xml:space="preserve">After migration </w:t>
       </w:r>
     </w:p>
     <w:p>
       <w:r>
         <w:drawing>
-          <wp:inline distT="0" distB="0" distL="0" distR="0" wp14:anchorId="7F2CD85F" wp14:editId="5C0201B1">
-            <wp:extent cx="5943600" cy="3305810"/>
-            <wp:effectExtent l="0" t="0" r="0" b="8890"/>
-            <wp:docPr id="620604963" name="Picture 1"/>
+          <wp:inline distT="0" distB="0" distL="0" distR="0" wp14:anchorId="57F82369" wp14:editId="504CF7C0">
+            <wp:extent cx="5943600" cy="2852420"/>
+            <wp:effectExtent l="0" t="0" r="0" b="5080"/>
+            <wp:docPr id="1687072002" name="Picture 1" descr="A screenshot of a computer&#10;&#10;AI-generated content may be incorrect."/>
             <wp:cNvGraphicFramePr>
               <a:graphicFrameLocks xmlns:a="http://schemas.openxmlformats.org/drawingml/2006/main" noChangeAspect="1"/>
             </wp:cNvGraphicFramePr>
@@ -128,7 +140,7 @@
               <a:graphicData uri="http://schemas.openxmlformats.org/drawingml/2006/picture">
                 <pic:pic xmlns:pic="http://schemas.openxmlformats.org/drawingml/2006/picture">
                   <pic:nvPicPr>
-                    <pic:cNvPr id="620604963" name=""/>
+                    <pic:cNvPr id="1687072002" name="Picture 1" descr="A screenshot of a computer&#10;&#10;AI-generated content may be incorrect."/>
                     <pic:cNvPicPr/>
                   </pic:nvPicPr>
                   <pic:blipFill>
@@ -140,7 +152,7 @@
                   <pic:spPr>
                     <a:xfrm>
                       <a:off x="0" y="0"/>
-                      <a:ext cx="5943600" cy="3305810"/>
+                      <a:ext cx="5943600" cy="2852420"/>
                     </a:xfrm>
                     <a:prstGeom prst="rect">
                       <a:avLst/>
@@ -159,7 +171,13 @@
         <w:t xml:space="preserve">Note: </w:t>
       </w:r>
       <w:r>
-        <w:t>In this type of scenarios the TFS Project name and the GitHub repository name will be same.</w:t>
+        <w:t>The repository name will created as TFS project name followed by repository name</w:t>
+      </w:r>
+    </w:p>
+    <w:p/>
+    <w:p>
+      <w:r>
+        <w:t>After the migration please make sure to validate all the metadate</w:t>
       </w:r>
     </w:p>
     <w:p/>
@@ -182,7 +200,6 @@
     <w:p/>
     <w:p>
       <w:r>
-        <w:lastRenderedPageBreak/>
         <w:drawing>
           <wp:inline distT="0" distB="0" distL="0" distR="0" wp14:anchorId="5C7D3FED" wp14:editId="54948228">
             <wp:extent cx="5943600" cy="1948180"/>
@@ -228,6 +245,7 @@
     </w:p>
     <w:p>
       <w:r>
+        <w:lastRenderedPageBreak/>
         <w:drawing>
           <wp:inline distT="0" distB="0" distL="0" distR="0" wp14:anchorId="4B159F00" wp14:editId="3FD66252">
             <wp:extent cx="5943600" cy="3599180"/>
